--- a/documentation balle rebondissante.docx
+++ b/documentation balle rebondissante.docx
@@ -4,226 +4,61 @@
   <w:body>
     <w:p>
       <w:r>
-        <w:t xml:space="preserve">Variable </w:t>
-      </w:r>
-      <w:proofErr w:type="gramStart"/>
-      <w:r>
-        <w:t>1:V</w:t>
-      </w:r>
-      <w:proofErr w:type="gramEnd"/>
-    </w:p>
-    <w:p>
-      <w:r>
-        <w:t>-La variable "t" s'incrémente à chaque fois que la boucle "</w:t>
-      </w:r>
-      <w:proofErr w:type="spellStart"/>
-      <w:r>
-        <w:t>draw</w:t>
-      </w:r>
-      <w:proofErr w:type="spellEnd"/>
-      <w:r>
-        <w:t>" s'</w:t>
-      </w:r>
-      <w:proofErr w:type="spellStart"/>
-      <w:r>
-        <w:t>éxecute</w:t>
-      </w:r>
-      <w:proofErr w:type="spellEnd"/>
-      <w:r>
-        <w:t xml:space="preserve"> quand elle </w:t>
-      </w:r>
-      <w:proofErr w:type="spellStart"/>
-      <w:r>
-        <w:t>atteind</w:t>
-      </w:r>
-      <w:proofErr w:type="spellEnd"/>
-      <w:r>
-        <w:t xml:space="preserve"> 5La variable "t" s'incrémente à chaque fois que la boucle "</w:t>
-      </w:r>
-      <w:proofErr w:type="spellStart"/>
-      <w:r>
-        <w:t>draw</w:t>
-      </w:r>
-      <w:proofErr w:type="spellEnd"/>
-      <w:r>
-        <w:t>" s'</w:t>
-      </w:r>
-      <w:proofErr w:type="spellStart"/>
-      <w:r>
-        <w:t>éxecute</w:t>
-      </w:r>
-      <w:proofErr w:type="spellEnd"/>
-      <w:r>
-        <w:t xml:space="preserve"> quand elle </w:t>
-      </w:r>
-      <w:proofErr w:type="spellStart"/>
-      <w:r>
-        <w:t>atteind</w:t>
-      </w:r>
-      <w:proofErr w:type="spellEnd"/>
-      <w:r>
-        <w:t xml:space="preserve"> 5-</w:t>
+        <w:t>Variable 1:V</w:t>
       </w:r>
     </w:p>
     <w:p>
       <w:r>
-        <w:t xml:space="preserve">Variable </w:t>
-      </w:r>
-      <w:proofErr w:type="gramStart"/>
-      <w:r>
-        <w:t>2:</w:t>
-      </w:r>
-      <w:proofErr w:type="gramEnd"/>
-    </w:p>
-    <w:p>
-      <w:r>
-        <w:t xml:space="preserve">-La variable "toto" s'incrémente de +1 à chaque fois que la balle </w:t>
-      </w:r>
-      <w:proofErr w:type="spellStart"/>
-      <w:r>
-        <w:t>atteind</w:t>
-      </w:r>
-      <w:proofErr w:type="spellEnd"/>
-      <w:r>
-        <w:t xml:space="preserve"> un diamètre de 20 </w:t>
-      </w:r>
-      <w:proofErr w:type="spellStart"/>
-      <w:proofErr w:type="gramStart"/>
-      <w:r>
-        <w:t>pixels..</w:t>
-      </w:r>
-      <w:proofErr w:type="gramEnd"/>
-      <w:r>
-        <w:t>La</w:t>
-      </w:r>
-      <w:proofErr w:type="spellEnd"/>
-      <w:r>
-        <w:t xml:space="preserve"> variable "toto" s'incrémente de +1 à chaque fois que la balle att-</w:t>
+        <w:t>-La variable "t" s'incrémente à chaque fois que la boucle "draw" s'éxecute quand elle atteind 5La variable "t" s'incrémente à chaque fois que la boucle "draw" s'éxecute quand elle atteind 5-</w:t>
       </w:r>
     </w:p>
     <w:p>
       <w:r>
-        <w:t xml:space="preserve">Variable </w:t>
-      </w:r>
-      <w:proofErr w:type="gramStart"/>
-      <w:r>
-        <w:t>3:</w:t>
-      </w:r>
-      <w:proofErr w:type="gramEnd"/>
-    </w:p>
-    <w:p>
-      <w:r>
-        <w:t xml:space="preserve">-La variable "total rebond" sert à </w:t>
-      </w:r>
-      <w:proofErr w:type="spellStart"/>
-      <w:r>
-        <w:t>valculer</w:t>
-      </w:r>
-      <w:proofErr w:type="spellEnd"/>
-      <w:r>
-        <w:t xml:space="preserve"> le nombre de rebond pour l'afficher à la </w:t>
-      </w:r>
-      <w:proofErr w:type="gramStart"/>
-      <w:r>
-        <w:t>fin..</w:t>
-      </w:r>
-      <w:proofErr w:type="spellStart"/>
-      <w:proofErr w:type="gramEnd"/>
-      <w:r>
-        <w:t>valculer</w:t>
-      </w:r>
-      <w:proofErr w:type="spellEnd"/>
-      <w:r>
-        <w:t xml:space="preserve"> le nombre de rebond pour l'afficher à la </w:t>
-      </w:r>
-      <w:proofErr w:type="spellStart"/>
-      <w:r>
-        <w:t>finLa</w:t>
-      </w:r>
-      <w:proofErr w:type="spellEnd"/>
-      <w:r>
-        <w:t xml:space="preserve"> variable "total rebond" sert à -</w:t>
+        <w:t>Variable 2:</w:t>
       </w:r>
     </w:p>
     <w:p>
       <w:r>
-        <w:t xml:space="preserve">Fonction </w:t>
-      </w:r>
-      <w:proofErr w:type="gramStart"/>
-      <w:r>
-        <w:t>1:</w:t>
-      </w:r>
-      <w:proofErr w:type="gramEnd"/>
-    </w:p>
-    <w:p>
-      <w:r>
-        <w:t>-La fonction "</w:t>
-      </w:r>
-      <w:proofErr w:type="spellStart"/>
-      <w:r>
-        <w:t>create</w:t>
-      </w:r>
-      <w:proofErr w:type="spellEnd"/>
-      <w:r>
-        <w:t xml:space="preserve"> </w:t>
-      </w:r>
-      <w:proofErr w:type="spellStart"/>
-      <w:r>
-        <w:t>canvas</w:t>
-      </w:r>
-      <w:proofErr w:type="spellEnd"/>
-      <w:r>
-        <w:t xml:space="preserve">" permet de créer une </w:t>
-      </w:r>
-      <w:proofErr w:type="spellStart"/>
-      <w:r>
-        <w:t>fen</w:t>
-      </w:r>
-      <w:proofErr w:type="spellEnd"/>
-      <w:r>
-        <w:t xml:space="preserve">" permet de créer une </w:t>
-      </w:r>
-      <w:proofErr w:type="spellStart"/>
-      <w:r>
-        <w:t>fencreate</w:t>
-      </w:r>
-      <w:proofErr w:type="spellEnd"/>
-      <w:r>
-        <w:t xml:space="preserve"> </w:t>
-      </w:r>
-      <w:proofErr w:type="spellStart"/>
-      <w:r>
-        <w:t>canvas</w:t>
-      </w:r>
-      <w:proofErr w:type="spellEnd"/>
-      <w:r>
-        <w:t>-La fonction c</w:t>
+        <w:t>-La variable "toto" s'incrémente de +1 à chaque fois que la balle atteind un diamètre de 20 pixels..La variable "toto" s'incrémente de +1 à chaque fois que la balle att-</w:t>
       </w:r>
     </w:p>
     <w:p>
       <w:r>
-        <w:t xml:space="preserve">Variable </w:t>
+        <w:t>Variable 3:</w:t>
       </w:r>
-      <w:proofErr w:type="gramStart"/>
-      <w:r>
-        <w:t>4:-</w:t>
-      </w:r>
-      <w:proofErr w:type="gramEnd"/>
     </w:p>
     <w:p>
       <w:r>
-        <w:t xml:space="preserve">-La variable "r" définit le rayon du </w:t>
+        <w:t>-La variable "total rebond" sert à valculer le nombre de rebond pour l'afficher à la fin..valculer le nombre de rebond pour l'afficher à la finLa variable "total rebond" sert à -</w:t>
       </w:r>
-      <w:proofErr w:type="spellStart"/>
+    </w:p>
+    <w:p>
       <w:r>
-        <w:t>cercleLa</w:t>
+        <w:t>Fonction 1:</w:t>
       </w:r>
-      <w:proofErr w:type="spellEnd"/>
+    </w:p>
+    <w:p>
       <w:r>
-        <w:t xml:space="preserve"> variable "r" définit le rayon du cercle-</w:t>
+        <w:t>-La fonction "create canvas" permet de créer une fen" permet de créer une fencreate canvas-La fonction c</w:t>
+      </w:r>
+    </w:p>
+    <w:p>
+      <w:r>
+        <w:t>Variable 4:-</w:t>
+      </w:r>
+    </w:p>
+    <w:p>
+      <w:r>
+        <w:t>-La variable "r" définit le rayon du cercleLa variable "r" définit le rayon du cercle-</w:t>
       </w:r>
     </w:p>
     <w:p/>
+    <w:p/>
+    <w:p>
+      <w:r>
+        <w:t>Fonctionne sous python 3.9.19</w:t>
+      </w:r>
+    </w:p>
     <w:sectPr>
       <w:pgSz w:w="11906" w:h="16838"/>
       <w:pgMar w:top="1417" w:right="1417" w:bottom="1417" w:left="1417" w:header="708" w:footer="708" w:gutter="0"/>
@@ -837,6 +672,7 @@
   <w:style w:type="character" w:default="1" w:styleId="Policepardfaut">
     <w:name w:val="Default Paragraph Font"/>
     <w:uiPriority w:val="1"/>
+    <w:semiHidden/>
     <w:unhideWhenUsed/>
   </w:style>
   <w:style w:type="table" w:default="1" w:styleId="TableauNormal">
